--- a/project1_spark.docx
+++ b/project1_spark.docx
@@ -19,7 +19,7 @@
           <w:szCs w:val="24"/>
           <w:lang w:eastAsia="en-IN"/>
         </w:rPr>
-        <w:t xml:space="preserve">This dataset comprises over 200 million </w:t>
+        <w:t xml:space="preserve">This dataset contains all transactions occurring for a UK-based online retail store between December 2009 and December 2011. It includes fields such as </w:t>
       </w:r>
       <w:proofErr w:type="spellStart"/>
       <w:r>
@@ -29,7 +29,7 @@
           <w:szCs w:val="24"/>
           <w:lang w:eastAsia="en-IN"/>
         </w:rPr>
-        <w:t>anonymized</w:t>
+        <w:t>InvoiceNo</w:t>
       </w:r>
       <w:proofErr w:type="spellEnd"/>
       <w:r>
@@ -39,7 +39,7 @@
           <w:szCs w:val="24"/>
           <w:lang w:eastAsia="en-IN"/>
         </w:rPr>
-        <w:t xml:space="preserve"> UK key worker financial transactions, complete with </w:t>
+        <w:t xml:space="preserve">, </w:t>
       </w:r>
       <w:proofErr w:type="spellStart"/>
       <w:r>
@@ -49,7 +49,7 @@
           <w:szCs w:val="24"/>
           <w:lang w:eastAsia="en-IN"/>
         </w:rPr>
-        <w:t>geodemographic</w:t>
+        <w:t>StockCode</w:t>
       </w:r>
       <w:proofErr w:type="spellEnd"/>
       <w:r>
@@ -59,7 +59,67 @@
           <w:szCs w:val="24"/>
           <w:lang w:eastAsia="en-IN"/>
         </w:rPr>
-        <w:t xml:space="preserve"> information. It's available in CSV, Parquet, or database table formats. ​</w:t>
+        <w:t xml:space="preserve">, Description, Quantity, </w:t>
+      </w:r>
+      <w:proofErr w:type="spellStart"/>
+      <w:r>
+        <w:rPr>
+          <w:rFonts w:ascii="Times New Roman" w:eastAsia="Times New Roman" w:hAnsi="Times New Roman" w:cs="Times New Roman"/>
+          <w:sz w:val="24"/>
+          <w:szCs w:val="24"/>
+          <w:lang w:eastAsia="en-IN"/>
+        </w:rPr>
+        <w:t>InvoiceDate</w:t>
+      </w:r>
+      <w:proofErr w:type="spellEnd"/>
+      <w:r>
+        <w:rPr>
+          <w:rFonts w:ascii="Times New Roman" w:eastAsia="Times New Roman" w:hAnsi="Times New Roman" w:cs="Times New Roman"/>
+          <w:sz w:val="24"/>
+          <w:szCs w:val="24"/>
+          <w:lang w:eastAsia="en-IN"/>
+        </w:rPr>
+        <w:t xml:space="preserve">, </w:t>
+      </w:r>
+      <w:proofErr w:type="spellStart"/>
+      <w:r>
+        <w:rPr>
+          <w:rFonts w:ascii="Times New Roman" w:eastAsia="Times New Roman" w:hAnsi="Times New Roman" w:cs="Times New Roman"/>
+          <w:sz w:val="24"/>
+          <w:szCs w:val="24"/>
+          <w:lang w:eastAsia="en-IN"/>
+        </w:rPr>
+        <w:t>UnitPrice</w:t>
+      </w:r>
+      <w:proofErr w:type="spellEnd"/>
+      <w:r>
+        <w:rPr>
+          <w:rFonts w:ascii="Times New Roman" w:eastAsia="Times New Roman" w:hAnsi="Times New Roman" w:cs="Times New Roman"/>
+          <w:sz w:val="24"/>
+          <w:szCs w:val="24"/>
+          <w:lang w:eastAsia="en-IN"/>
+        </w:rPr>
+        <w:t xml:space="preserve">, </w:t>
+      </w:r>
+      <w:proofErr w:type="spellStart"/>
+      <w:r>
+        <w:rPr>
+          <w:rFonts w:ascii="Times New Roman" w:eastAsia="Times New Roman" w:hAnsi="Times New Roman" w:cs="Times New Roman"/>
+          <w:sz w:val="24"/>
+          <w:szCs w:val="24"/>
+          <w:lang w:eastAsia="en-IN"/>
+        </w:rPr>
+        <w:t>CustomerID</w:t>
+      </w:r>
+      <w:proofErr w:type="spellEnd"/>
+      <w:r>
+        <w:rPr>
+          <w:rFonts w:ascii="Times New Roman" w:eastAsia="Times New Roman" w:hAnsi="Times New Roman" w:cs="Times New Roman"/>
+          <w:sz w:val="24"/>
+          <w:szCs w:val="24"/>
+          <w:lang w:eastAsia="en-IN"/>
+        </w:rPr>
+        <w:t>, and Country. ​</w:t>
       </w:r>
       <w:hyperlink r:id="rId6" w:tgtFrame="_blank" w:history="1">
         <w:r>
@@ -71,7 +131,31 @@
             <w:u w:val="single"/>
             <w:lang w:eastAsia="en-IN"/>
           </w:rPr>
-          <w:t>data.cdrc.ac.uk</w:t>
+          <w:t>Kaggle+1Ka</w:t>
+        </w:r>
+        <w:bookmarkStart w:id="0" w:name="_GoBack"/>
+        <w:bookmarkEnd w:id="0"/>
+        <w:r>
+          <w:rPr>
+            <w:rFonts w:ascii="Times New Roman" w:eastAsia="Times New Roman" w:hAnsi="Times New Roman" w:cs="Times New Roman"/>
+            <w:color w:val="0000FF"/>
+            <w:sz w:val="24"/>
+            <w:szCs w:val="24"/>
+            <w:u w:val="single"/>
+            <w:lang w:eastAsia="en-IN"/>
+          </w:rPr>
+          <w:t>g</w:t>
+        </w:r>
+        <w:r>
+          <w:rPr>
+            <w:rFonts w:ascii="Times New Roman" w:eastAsia="Times New Roman" w:hAnsi="Times New Roman" w:cs="Times New Roman"/>
+            <w:color w:val="0000FF"/>
+            <w:sz w:val="24"/>
+            <w:szCs w:val="24"/>
+            <w:u w:val="single"/>
+            <w:lang w:eastAsia="en-IN"/>
+          </w:rPr>
+          <w:t>gle+1</w:t>
         </w:r>
       </w:hyperlink>
     </w:p>
@@ -94,19 +178,9 @@
           <w:szCs w:val="24"/>
           <w:lang w:eastAsia="en-IN"/>
         </w:rPr>
-        <w:t>Project Problem Statement: Advanced Financial Transaction Analysis Using Spark</w:t>
-      </w:r>
-    </w:p>
-    <w:p>
-      <w:pPr>
-        <w:spacing w:before="100" w:beforeAutospacing="1" w:after="100" w:afterAutospacing="1" w:line="240" w:lineRule="auto"/>
-        <w:rPr>
-          <w:rFonts w:ascii="Times New Roman" w:eastAsia="Times New Roman" w:hAnsi="Times New Roman" w:cs="Times New Roman"/>
-          <w:sz w:val="24"/>
-          <w:szCs w:val="24"/>
-          <w:lang w:eastAsia="en-IN"/>
-        </w:rPr>
-      </w:pPr>
+        <w:t xml:space="preserve">Project Problem Statement: Customer Purchasing </w:t>
+      </w:r>
+      <w:proofErr w:type="spellStart"/>
       <w:r>
         <w:rPr>
           <w:rFonts w:ascii="Times New Roman" w:eastAsia="Times New Roman" w:hAnsi="Times New Roman" w:cs="Times New Roman"/>
@@ -116,68 +190,9 @@
           <w:szCs w:val="24"/>
           <w:lang w:eastAsia="en-IN"/>
         </w:rPr>
-        <w:t>Objective:</w:t>
-      </w:r>
-      <w:r>
-        <w:rPr>
-          <w:rFonts w:ascii="Times New Roman" w:eastAsia="Times New Roman" w:hAnsi="Times New Roman" w:cs="Times New Roman"/>
-          <w:sz w:val="24"/>
-          <w:szCs w:val="24"/>
-          <w:lang w:eastAsia="en-IN"/>
-        </w:rPr>
-        <w:t xml:space="preserve"> </w:t>
-      </w:r>
-      <w:proofErr w:type="spellStart"/>
-      <w:r>
-        <w:rPr>
-          <w:rFonts w:ascii="Times New Roman" w:eastAsia="Times New Roman" w:hAnsi="Times New Roman" w:cs="Times New Roman"/>
-          <w:sz w:val="24"/>
-          <w:szCs w:val="24"/>
-          <w:lang w:eastAsia="en-IN"/>
-        </w:rPr>
-        <w:t>Analyze</w:t>
+        <w:t>Behavior</w:t>
       </w:r>
       <w:proofErr w:type="spellEnd"/>
-      <w:r>
-        <w:rPr>
-          <w:rFonts w:ascii="Times New Roman" w:eastAsia="Times New Roman" w:hAnsi="Times New Roman" w:cs="Times New Roman"/>
-          <w:sz w:val="24"/>
-          <w:szCs w:val="24"/>
-          <w:lang w:eastAsia="en-IN"/>
-        </w:rPr>
-        <w:t xml:space="preserve"> extensive financial transaction data to uncover spending patterns, assess financial </w:t>
-      </w:r>
-      <w:proofErr w:type="spellStart"/>
-      <w:r>
-        <w:rPr>
-          <w:rFonts w:ascii="Times New Roman" w:eastAsia="Times New Roman" w:hAnsi="Times New Roman" w:cs="Times New Roman"/>
-          <w:sz w:val="24"/>
-          <w:szCs w:val="24"/>
-          <w:lang w:eastAsia="en-IN"/>
-        </w:rPr>
-        <w:t>behaviors</w:t>
-      </w:r>
-      <w:proofErr w:type="spellEnd"/>
-      <w:r>
-        <w:rPr>
-          <w:rFonts w:ascii="Times New Roman" w:eastAsia="Times New Roman" w:hAnsi="Times New Roman" w:cs="Times New Roman"/>
-          <w:sz w:val="24"/>
-          <w:szCs w:val="24"/>
-          <w:lang w:eastAsia="en-IN"/>
-        </w:rPr>
-        <w:t>, and identify potential areas for financial product development.​</w:t>
-      </w:r>
-    </w:p>
-    <w:p>
-      <w:pPr>
-        <w:spacing w:before="100" w:beforeAutospacing="1" w:after="100" w:afterAutospacing="1" w:line="240" w:lineRule="auto"/>
-        <w:rPr>
-          <w:rFonts w:ascii="Times New Roman" w:eastAsia="Times New Roman" w:hAnsi="Times New Roman" w:cs="Times New Roman"/>
-          <w:sz w:val="24"/>
-          <w:szCs w:val="24"/>
-          <w:lang w:eastAsia="en-IN"/>
-        </w:rPr>
-      </w:pPr>
       <w:r>
         <w:rPr>
           <w:rFonts w:ascii="Times New Roman" w:eastAsia="Times New Roman" w:hAnsi="Times New Roman" w:cs="Times New Roman"/>
@@ -187,6 +202,99 @@
           <w:szCs w:val="24"/>
           <w:lang w:eastAsia="en-IN"/>
         </w:rPr>
+        <w:t xml:space="preserve"> Analysis Using Spark</w:t>
+      </w:r>
+    </w:p>
+    <w:p>
+      <w:pPr>
+        <w:spacing w:before="100" w:beforeAutospacing="1" w:after="100" w:afterAutospacing="1" w:line="240" w:lineRule="auto"/>
+        <w:rPr>
+          <w:rFonts w:ascii="Times New Roman" w:eastAsia="Times New Roman" w:hAnsi="Times New Roman" w:cs="Times New Roman"/>
+          <w:sz w:val="24"/>
+          <w:szCs w:val="24"/>
+          <w:lang w:eastAsia="en-IN"/>
+        </w:rPr>
+      </w:pPr>
+      <w:r>
+        <w:rPr>
+          <w:rFonts w:ascii="Times New Roman" w:eastAsia="Times New Roman" w:hAnsi="Times New Roman" w:cs="Times New Roman"/>
+          <w:b/>
+          <w:bCs/>
+          <w:sz w:val="24"/>
+          <w:szCs w:val="24"/>
+          <w:lang w:eastAsia="en-IN"/>
+        </w:rPr>
+        <w:t>Objective:</w:t>
+      </w:r>
+      <w:r>
+        <w:rPr>
+          <w:rFonts w:ascii="Times New Roman" w:eastAsia="Times New Roman" w:hAnsi="Times New Roman" w:cs="Times New Roman"/>
+          <w:sz w:val="24"/>
+          <w:szCs w:val="24"/>
+          <w:lang w:eastAsia="en-IN"/>
+        </w:rPr>
+        <w:t xml:space="preserve"> </w:t>
+      </w:r>
+      <w:proofErr w:type="spellStart"/>
+      <w:r>
+        <w:rPr>
+          <w:rFonts w:ascii="Times New Roman" w:eastAsia="Times New Roman" w:hAnsi="Times New Roman" w:cs="Times New Roman"/>
+          <w:sz w:val="24"/>
+          <w:szCs w:val="24"/>
+          <w:lang w:eastAsia="en-IN"/>
+        </w:rPr>
+        <w:t>Analyze</w:t>
+      </w:r>
+      <w:proofErr w:type="spellEnd"/>
+      <w:r>
+        <w:rPr>
+          <w:rFonts w:ascii="Times New Roman" w:eastAsia="Times New Roman" w:hAnsi="Times New Roman" w:cs="Times New Roman"/>
+          <w:sz w:val="24"/>
+          <w:szCs w:val="24"/>
+          <w:lang w:eastAsia="en-IN"/>
+        </w:rPr>
+        <w:t xml:space="preserve"> customer purchasing </w:t>
+      </w:r>
+      <w:proofErr w:type="spellStart"/>
+      <w:r>
+        <w:rPr>
+          <w:rFonts w:ascii="Times New Roman" w:eastAsia="Times New Roman" w:hAnsi="Times New Roman" w:cs="Times New Roman"/>
+          <w:sz w:val="24"/>
+          <w:szCs w:val="24"/>
+          <w:lang w:eastAsia="en-IN"/>
+        </w:rPr>
+        <w:t>behavior</w:t>
+      </w:r>
+      <w:proofErr w:type="spellEnd"/>
+      <w:r>
+        <w:rPr>
+          <w:rFonts w:ascii="Times New Roman" w:eastAsia="Times New Roman" w:hAnsi="Times New Roman" w:cs="Times New Roman"/>
+          <w:sz w:val="24"/>
+          <w:szCs w:val="24"/>
+          <w:lang w:eastAsia="en-IN"/>
+        </w:rPr>
+        <w:t xml:space="preserve"> to identify trends, popular products, and customer segments, ultimately aiding in strategic decision-making for marketing and inventory management.​</w:t>
+      </w:r>
+    </w:p>
+    <w:p>
+      <w:pPr>
+        <w:spacing w:before="100" w:beforeAutospacing="1" w:after="100" w:afterAutospacing="1" w:line="240" w:lineRule="auto"/>
+        <w:rPr>
+          <w:rFonts w:ascii="Times New Roman" w:eastAsia="Times New Roman" w:hAnsi="Times New Roman" w:cs="Times New Roman"/>
+          <w:sz w:val="24"/>
+          <w:szCs w:val="24"/>
+          <w:lang w:eastAsia="en-IN"/>
+        </w:rPr>
+      </w:pPr>
+      <w:r>
+        <w:rPr>
+          <w:rFonts w:ascii="Times New Roman" w:eastAsia="Times New Roman" w:hAnsi="Times New Roman" w:cs="Times New Roman"/>
+          <w:b/>
+          <w:bCs/>
+          <w:sz w:val="24"/>
+          <w:szCs w:val="24"/>
+          <w:lang w:eastAsia="en-IN"/>
+        </w:rPr>
         <w:t>Problem Statement:</w:t>
       </w:r>
       <w:r>
@@ -196,34 +304,14 @@
           <w:szCs w:val="24"/>
           <w:lang w:eastAsia="en-IN"/>
         </w:rPr>
-        <w:t xml:space="preserve"> A financial services company aims to gain deeper insights into the spending </w:t>
-      </w:r>
-      <w:proofErr w:type="spellStart"/>
-      <w:r>
-        <w:rPr>
-          <w:rFonts w:ascii="Times New Roman" w:eastAsia="Times New Roman" w:hAnsi="Times New Roman" w:cs="Times New Roman"/>
-          <w:sz w:val="24"/>
-          <w:szCs w:val="24"/>
-          <w:lang w:eastAsia="en-IN"/>
-        </w:rPr>
-        <w:t>behaviors</w:t>
-      </w:r>
-      <w:proofErr w:type="spellEnd"/>
-      <w:r>
-        <w:rPr>
-          <w:rFonts w:ascii="Times New Roman" w:eastAsia="Times New Roman" w:hAnsi="Times New Roman" w:cs="Times New Roman"/>
-          <w:sz w:val="24"/>
-          <w:szCs w:val="24"/>
-          <w:lang w:eastAsia="en-IN"/>
-        </w:rPr>
-        <w:t xml:space="preserve"> of key workers to tailor their product offerings better. They provide a substantial dataset containing detailed transaction records, including:​</w:t>
+        <w:t xml:space="preserve"> An online retail company seeks to gain insights into its customer purchasing patterns over a two-year period. They have provided a dataset containing detailed transaction records, including:​</w:t>
       </w:r>
     </w:p>
     <w:p>
       <w:pPr>
         <w:numPr>
           <w:ilvl w:val="0"/>
-          <w:numId w:val="1"/>
+          <w:numId w:val="4"/>
         </w:numPr>
         <w:spacing w:before="100" w:beforeAutospacing="1" w:after="100" w:afterAutospacing="1" w:line="240" w:lineRule="auto"/>
         <w:rPr>
@@ -233,6 +321,7 @@
           <w:lang w:eastAsia="en-IN"/>
         </w:rPr>
       </w:pPr>
+      <w:proofErr w:type="spellStart"/>
       <w:r>
         <w:rPr>
           <w:rFonts w:ascii="Times New Roman" w:eastAsia="Times New Roman" w:hAnsi="Times New Roman" w:cs="Times New Roman"/>
@@ -242,14 +331,35 @@
           <w:szCs w:val="24"/>
           <w:lang w:eastAsia="en-IN"/>
         </w:rPr>
-        <w:t>Transaction ID</w:t>
+        <w:t>InvoiceNo</w:t>
+      </w:r>
+      <w:proofErr w:type="spellEnd"/>
+      <w:r>
+        <w:rPr>
+          <w:rFonts w:ascii="Times New Roman" w:eastAsia="Times New Roman" w:hAnsi="Times New Roman" w:cs="Times New Roman"/>
+          <w:b/>
+          <w:bCs/>
+          <w:sz w:val="24"/>
+          <w:szCs w:val="24"/>
+          <w:lang w:eastAsia="en-IN"/>
+        </w:rPr>
+        <w:t>:</w:t>
+      </w:r>
+      <w:r>
+        <w:rPr>
+          <w:rFonts w:ascii="Times New Roman" w:eastAsia="Times New Roman" w:hAnsi="Times New Roman" w:cs="Times New Roman"/>
+          <w:sz w:val="24"/>
+          <w:szCs w:val="24"/>
+          <w:lang w:eastAsia="en-IN"/>
+        </w:rPr>
+        <w:t xml:space="preserve"> Unique identifier for each transaction​ </w:t>
       </w:r>
     </w:p>
     <w:p>
       <w:pPr>
         <w:numPr>
           <w:ilvl w:val="0"/>
-          <w:numId w:val="1"/>
+          <w:numId w:val="4"/>
         </w:numPr>
         <w:spacing w:before="100" w:beforeAutospacing="1" w:after="100" w:afterAutospacing="1" w:line="240" w:lineRule="auto"/>
         <w:rPr>
@@ -259,6 +369,7 @@
           <w:lang w:eastAsia="en-IN"/>
         </w:rPr>
       </w:pPr>
+      <w:proofErr w:type="spellStart"/>
       <w:r>
         <w:rPr>
           <w:rFonts w:ascii="Times New Roman" w:eastAsia="Times New Roman" w:hAnsi="Times New Roman" w:cs="Times New Roman"/>
@@ -268,16 +379,35 @@
           <w:szCs w:val="24"/>
           <w:lang w:eastAsia="en-IN"/>
         </w:rPr>
-        <w:t>Customer ID</w:t>
-      </w:r>
-      <w:bookmarkStart w:id="0" w:name="_GoBack"/>
-      <w:bookmarkEnd w:id="0"/>
+        <w:t>StockCode</w:t>
+      </w:r>
+      <w:proofErr w:type="spellEnd"/>
+      <w:r>
+        <w:rPr>
+          <w:rFonts w:ascii="Times New Roman" w:eastAsia="Times New Roman" w:hAnsi="Times New Roman" w:cs="Times New Roman"/>
+          <w:b/>
+          <w:bCs/>
+          <w:sz w:val="24"/>
+          <w:szCs w:val="24"/>
+          <w:lang w:eastAsia="en-IN"/>
+        </w:rPr>
+        <w:t>:</w:t>
+      </w:r>
+      <w:r>
+        <w:rPr>
+          <w:rFonts w:ascii="Times New Roman" w:eastAsia="Times New Roman" w:hAnsi="Times New Roman" w:cs="Times New Roman"/>
+          <w:sz w:val="24"/>
+          <w:szCs w:val="24"/>
+          <w:lang w:eastAsia="en-IN"/>
+        </w:rPr>
+        <w:t xml:space="preserve"> Product identifier​</w:t>
+      </w:r>
     </w:p>
     <w:p>
       <w:pPr>
         <w:numPr>
           <w:ilvl w:val="0"/>
-          <w:numId w:val="1"/>
+          <w:numId w:val="4"/>
         </w:numPr>
         <w:spacing w:before="100" w:beforeAutospacing="1" w:after="100" w:afterAutospacing="1" w:line="240" w:lineRule="auto"/>
         <w:rPr>
@@ -296,14 +426,23 @@
           <w:szCs w:val="24"/>
           <w:lang w:eastAsia="en-IN"/>
         </w:rPr>
-        <w:t>Transaction Amount</w:t>
+        <w:t>Description:</w:t>
+      </w:r>
+      <w:r>
+        <w:rPr>
+          <w:rFonts w:ascii="Times New Roman" w:eastAsia="Times New Roman" w:hAnsi="Times New Roman" w:cs="Times New Roman"/>
+          <w:sz w:val="24"/>
+          <w:szCs w:val="24"/>
+          <w:lang w:eastAsia="en-IN"/>
+        </w:rPr>
+        <w:t xml:space="preserve"> Product description​</w:t>
       </w:r>
     </w:p>
     <w:p>
       <w:pPr>
         <w:numPr>
           <w:ilvl w:val="0"/>
-          <w:numId w:val="1"/>
+          <w:numId w:val="4"/>
         </w:numPr>
         <w:spacing w:before="100" w:beforeAutospacing="1" w:after="100" w:afterAutospacing="1" w:line="240" w:lineRule="auto"/>
         <w:rPr>
@@ -322,14 +461,23 @@
           <w:szCs w:val="24"/>
           <w:lang w:eastAsia="en-IN"/>
         </w:rPr>
-        <w:t>Transaction Date</w:t>
+        <w:t>Quantity:</w:t>
+      </w:r>
+      <w:r>
+        <w:rPr>
+          <w:rFonts w:ascii="Times New Roman" w:eastAsia="Times New Roman" w:hAnsi="Times New Roman" w:cs="Times New Roman"/>
+          <w:sz w:val="24"/>
+          <w:szCs w:val="24"/>
+          <w:lang w:eastAsia="en-IN"/>
+        </w:rPr>
+        <w:t xml:space="preserve"> Number of units purchased​ </w:t>
       </w:r>
     </w:p>
     <w:p>
       <w:pPr>
         <w:numPr>
           <w:ilvl w:val="0"/>
-          <w:numId w:val="1"/>
+          <w:numId w:val="4"/>
         </w:numPr>
         <w:spacing w:before="100" w:beforeAutospacing="1" w:after="100" w:afterAutospacing="1" w:line="240" w:lineRule="auto"/>
         <w:rPr>
@@ -339,6 +487,7 @@
           <w:lang w:eastAsia="en-IN"/>
         </w:rPr>
       </w:pPr>
+      <w:proofErr w:type="spellStart"/>
       <w:r>
         <w:rPr>
           <w:rFonts w:ascii="Times New Roman" w:eastAsia="Times New Roman" w:hAnsi="Times New Roman" w:cs="Times New Roman"/>
@@ -348,14 +497,35 @@
           <w:szCs w:val="24"/>
           <w:lang w:eastAsia="en-IN"/>
         </w:rPr>
-        <w:t>Merchant Category</w:t>
+        <w:t>InvoiceDate</w:t>
+      </w:r>
+      <w:proofErr w:type="spellEnd"/>
+      <w:r>
+        <w:rPr>
+          <w:rFonts w:ascii="Times New Roman" w:eastAsia="Times New Roman" w:hAnsi="Times New Roman" w:cs="Times New Roman"/>
+          <w:b/>
+          <w:bCs/>
+          <w:sz w:val="24"/>
+          <w:szCs w:val="24"/>
+          <w:lang w:eastAsia="en-IN"/>
+        </w:rPr>
+        <w:t>:</w:t>
+      </w:r>
+      <w:r>
+        <w:rPr>
+          <w:rFonts w:ascii="Times New Roman" w:eastAsia="Times New Roman" w:hAnsi="Times New Roman" w:cs="Times New Roman"/>
+          <w:sz w:val="24"/>
+          <w:szCs w:val="24"/>
+          <w:lang w:eastAsia="en-IN"/>
+        </w:rPr>
+        <w:t xml:space="preserve"> Date and time of the transaction​</w:t>
       </w:r>
     </w:p>
     <w:p>
       <w:pPr>
         <w:numPr>
           <w:ilvl w:val="0"/>
-          <w:numId w:val="1"/>
+          <w:numId w:val="4"/>
         </w:numPr>
         <w:spacing w:before="100" w:beforeAutospacing="1" w:after="100" w:afterAutospacing="1" w:line="240" w:lineRule="auto"/>
         <w:rPr>
@@ -374,14 +544,47 @@
           <w:szCs w:val="24"/>
           <w:lang w:eastAsia="en-IN"/>
         </w:rPr>
-        <w:t>Geographical Information (e.g., Output Area codes)</w:t>
+        <w:t xml:space="preserve"> </w:t>
+      </w:r>
+      <w:proofErr w:type="spellStart"/>
+      <w:r>
+        <w:rPr>
+          <w:rFonts w:ascii="Times New Roman" w:eastAsia="Times New Roman" w:hAnsi="Times New Roman" w:cs="Times New Roman"/>
+          <w:b/>
+          <w:bCs/>
+          <w:sz w:val="24"/>
+          <w:szCs w:val="24"/>
+          <w:lang w:eastAsia="en-IN"/>
+        </w:rPr>
+        <w:t>UnitPrice</w:t>
+      </w:r>
+      <w:proofErr w:type="spellEnd"/>
+      <w:r>
+        <w:rPr>
+          <w:rFonts w:ascii="Times New Roman" w:eastAsia="Times New Roman" w:hAnsi="Times New Roman" w:cs="Times New Roman"/>
+          <w:b/>
+          <w:bCs/>
+          <w:sz w:val="24"/>
+          <w:szCs w:val="24"/>
+          <w:lang w:eastAsia="en-IN"/>
+        </w:rPr>
+        <w:t>:</w:t>
+      </w:r>
+      <w:r>
+        <w:rPr>
+          <w:rFonts w:ascii="Times New Roman" w:eastAsia="Times New Roman" w:hAnsi="Times New Roman" w:cs="Times New Roman"/>
+          <w:sz w:val="24"/>
+          <w:szCs w:val="24"/>
+          <w:lang w:eastAsia="en-IN"/>
+        </w:rPr>
+        <w:t xml:space="preserve"> Price per unit of the product</w:t>
       </w:r>
     </w:p>
     <w:p>
       <w:pPr>
         <w:numPr>
           <w:ilvl w:val="0"/>
-          <w:numId w:val="1"/>
+          <w:numId w:val="4"/>
         </w:numPr>
         <w:spacing w:before="100" w:beforeAutospacing="1" w:after="100" w:afterAutospacing="1" w:line="240" w:lineRule="auto"/>
         <w:rPr>
@@ -391,6 +594,7 @@
           <w:lang w:eastAsia="en-IN"/>
         </w:rPr>
       </w:pPr>
+      <w:proofErr w:type="spellStart"/>
       <w:r>
         <w:rPr>
           <w:rFonts w:ascii="Times New Roman" w:eastAsia="Times New Roman" w:hAnsi="Times New Roman" w:cs="Times New Roman"/>
@@ -400,34 +604,35 @@
           <w:szCs w:val="24"/>
           <w:lang w:eastAsia="en-IN"/>
         </w:rPr>
-        <w:t>Demographic Information (e.g., age, sex)</w:t>
-      </w:r>
-    </w:p>
-    <w:p>
-      <w:pPr>
-        <w:spacing w:before="100" w:beforeAutospacing="1" w:after="100" w:afterAutospacing="1" w:line="240" w:lineRule="auto"/>
-        <w:rPr>
-          <w:rFonts w:ascii="Times New Roman" w:eastAsia="Times New Roman" w:hAnsi="Times New Roman" w:cs="Times New Roman"/>
-          <w:sz w:val="24"/>
-          <w:szCs w:val="24"/>
-          <w:lang w:eastAsia="en-IN"/>
-        </w:rPr>
-      </w:pPr>
-      <w:r>
-        <w:rPr>
-          <w:rFonts w:ascii="Times New Roman" w:eastAsia="Times New Roman" w:hAnsi="Times New Roman" w:cs="Times New Roman"/>
-          <w:sz w:val="24"/>
-          <w:szCs w:val="24"/>
-          <w:lang w:eastAsia="en-IN"/>
-        </w:rPr>
-        <w:t>Your tasks are to:</w:t>
+        <w:t>CustomerID</w:t>
+      </w:r>
+      <w:proofErr w:type="spellEnd"/>
+      <w:r>
+        <w:rPr>
+          <w:rFonts w:ascii="Times New Roman" w:eastAsia="Times New Roman" w:hAnsi="Times New Roman" w:cs="Times New Roman"/>
+          <w:b/>
+          <w:bCs/>
+          <w:sz w:val="24"/>
+          <w:szCs w:val="24"/>
+          <w:lang w:eastAsia="en-IN"/>
+        </w:rPr>
+        <w:t>:</w:t>
+      </w:r>
+      <w:r>
+        <w:rPr>
+          <w:rFonts w:ascii="Times New Roman" w:eastAsia="Times New Roman" w:hAnsi="Times New Roman" w:cs="Times New Roman"/>
+          <w:sz w:val="24"/>
+          <w:szCs w:val="24"/>
+          <w:lang w:eastAsia="en-IN"/>
+        </w:rPr>
+        <w:t xml:space="preserve"> Unique identifier for each customer​</w:t>
       </w:r>
     </w:p>
     <w:p>
       <w:pPr>
         <w:numPr>
           <w:ilvl w:val="0"/>
-          <w:numId w:val="2"/>
+          <w:numId w:val="4"/>
         </w:numPr>
         <w:spacing w:before="100" w:beforeAutospacing="1" w:after="100" w:afterAutospacing="1" w:line="240" w:lineRule="auto"/>
         <w:rPr>
@@ -446,23 +651,43 @@
           <w:szCs w:val="24"/>
           <w:lang w:eastAsia="en-IN"/>
         </w:rPr>
-        <w:t>Load the dataset</w:t>
-      </w:r>
-      <w:r>
-        <w:rPr>
-          <w:rFonts w:ascii="Times New Roman" w:eastAsia="Times New Roman" w:hAnsi="Times New Roman" w:cs="Times New Roman"/>
-          <w:sz w:val="24"/>
-          <w:szCs w:val="24"/>
-          <w:lang w:eastAsia="en-IN"/>
-        </w:rPr>
-        <w:t xml:space="preserve"> into an RDD from the provided format (CSV or Parquet).</w:t>
+        <w:t>Country:</w:t>
+      </w:r>
+      <w:r>
+        <w:rPr>
+          <w:rFonts w:ascii="Times New Roman" w:eastAsia="Times New Roman" w:hAnsi="Times New Roman" w:cs="Times New Roman"/>
+          <w:sz w:val="24"/>
+          <w:szCs w:val="24"/>
+          <w:lang w:eastAsia="en-IN"/>
+        </w:rPr>
+        <w:t xml:space="preserve"> Country where the customer resides​</w:t>
+      </w:r>
+    </w:p>
+    <w:p>
+      <w:pPr>
+        <w:spacing w:before="100" w:beforeAutospacing="1" w:after="100" w:afterAutospacing="1" w:line="240" w:lineRule="auto"/>
+        <w:rPr>
+          <w:rFonts w:ascii="Times New Roman" w:eastAsia="Times New Roman" w:hAnsi="Times New Roman" w:cs="Times New Roman"/>
+          <w:sz w:val="24"/>
+          <w:szCs w:val="24"/>
+          <w:lang w:eastAsia="en-IN"/>
+        </w:rPr>
+      </w:pPr>
+      <w:r>
+        <w:rPr>
+          <w:rFonts w:ascii="Times New Roman" w:eastAsia="Times New Roman" w:hAnsi="Times New Roman" w:cs="Times New Roman"/>
+          <w:sz w:val="24"/>
+          <w:szCs w:val="24"/>
+          <w:lang w:eastAsia="en-IN"/>
+        </w:rPr>
+        <w:t>Your tasks are to:</w:t>
       </w:r>
     </w:p>
     <w:p>
       <w:pPr>
         <w:numPr>
           <w:ilvl w:val="0"/>
-          <w:numId w:val="2"/>
+          <w:numId w:val="5"/>
         </w:numPr>
         <w:spacing w:before="100" w:beforeAutospacing="1" w:after="100" w:afterAutospacing="1" w:line="240" w:lineRule="auto"/>
         <w:rPr>
@@ -481,6 +706,41 @@
           <w:szCs w:val="24"/>
           <w:lang w:eastAsia="en-IN"/>
         </w:rPr>
+        <w:t>Load the dataset</w:t>
+      </w:r>
+      <w:r>
+        <w:rPr>
+          <w:rFonts w:ascii="Times New Roman" w:eastAsia="Times New Roman" w:hAnsi="Times New Roman" w:cs="Times New Roman"/>
+          <w:sz w:val="24"/>
+          <w:szCs w:val="24"/>
+          <w:lang w:eastAsia="en-IN"/>
+        </w:rPr>
+        <w:t xml:space="preserve"> into an RDD from the CSV file.</w:t>
+      </w:r>
+    </w:p>
+    <w:p>
+      <w:pPr>
+        <w:numPr>
+          <w:ilvl w:val="0"/>
+          <w:numId w:val="5"/>
+        </w:numPr>
+        <w:spacing w:before="100" w:beforeAutospacing="1" w:after="100" w:afterAutospacing="1" w:line="240" w:lineRule="auto"/>
+        <w:rPr>
+          <w:rFonts w:ascii="Times New Roman" w:eastAsia="Times New Roman" w:hAnsi="Times New Roman" w:cs="Times New Roman"/>
+          <w:sz w:val="24"/>
+          <w:szCs w:val="24"/>
+          <w:lang w:eastAsia="en-IN"/>
+        </w:rPr>
+      </w:pPr>
+      <w:r>
+        <w:rPr>
+          <w:rFonts w:ascii="Times New Roman" w:eastAsia="Times New Roman" w:hAnsi="Times New Roman" w:cs="Times New Roman"/>
+          <w:b/>
+          <w:bCs/>
+          <w:sz w:val="24"/>
+          <w:szCs w:val="24"/>
+          <w:lang w:eastAsia="en-IN"/>
+        </w:rPr>
         <w:t>Apply transformations</w:t>
       </w:r>
       <w:r>
@@ -497,7 +757,7 @@
       <w:pPr>
         <w:numPr>
           <w:ilvl w:val="1"/>
-          <w:numId w:val="2"/>
+          <w:numId w:val="5"/>
         </w:numPr>
         <w:spacing w:before="100" w:beforeAutospacing="1" w:after="100" w:afterAutospacing="1" w:line="240" w:lineRule="auto"/>
         <w:rPr>
@@ -514,14 +774,14 @@
           <w:szCs w:val="24"/>
           <w:lang w:eastAsia="en-IN"/>
         </w:rPr>
-        <w:t>Filtering transactions above a certain amount (e.g., &gt; £500).</w:t>
+        <w:t>Filtering out transactions with negative or zero quantities.</w:t>
       </w:r>
     </w:p>
     <w:p>
       <w:pPr>
         <w:numPr>
           <w:ilvl w:val="1"/>
-          <w:numId w:val="2"/>
+          <w:numId w:val="5"/>
         </w:numPr>
         <w:spacing w:before="100" w:beforeAutospacing="1" w:after="100" w:afterAutospacing="1" w:line="240" w:lineRule="auto"/>
         <w:rPr>
@@ -538,14 +798,34 @@
           <w:szCs w:val="24"/>
           <w:lang w:eastAsia="en-IN"/>
         </w:rPr>
-        <w:t>Mapping data to key-value pairs (e.g., Customer ID → Total Spend).</w:t>
+        <w:t xml:space="preserve">Mapping data to key-value pairs (e.g., </w:t>
+      </w:r>
+      <w:proofErr w:type="spellStart"/>
+      <w:r>
+        <w:rPr>
+          <w:rFonts w:ascii="Times New Roman" w:eastAsia="Times New Roman" w:hAnsi="Times New Roman" w:cs="Times New Roman"/>
+          <w:sz w:val="24"/>
+          <w:szCs w:val="24"/>
+          <w:lang w:eastAsia="en-IN"/>
+        </w:rPr>
+        <w:t>CustomerID</w:t>
+      </w:r>
+      <w:proofErr w:type="spellEnd"/>
+      <w:r>
+        <w:rPr>
+          <w:rFonts w:ascii="Times New Roman" w:eastAsia="Times New Roman" w:hAnsi="Times New Roman" w:cs="Times New Roman"/>
+          <w:sz w:val="24"/>
+          <w:szCs w:val="24"/>
+          <w:lang w:eastAsia="en-IN"/>
+        </w:rPr>
+        <w:t xml:space="preserve"> → Total Spend).</w:t>
       </w:r>
     </w:p>
     <w:p>
       <w:pPr>
         <w:numPr>
           <w:ilvl w:val="1"/>
-          <w:numId w:val="2"/>
+          <w:numId w:val="5"/>
         </w:numPr>
         <w:spacing w:before="100" w:beforeAutospacing="1" w:after="100" w:afterAutospacing="1" w:line="240" w:lineRule="auto"/>
         <w:rPr>
@@ -562,14 +842,14 @@
           <w:szCs w:val="24"/>
           <w:lang w:eastAsia="en-IN"/>
         </w:rPr>
-        <w:t>Aggregating data to compute metrics like average spending per customer.</w:t>
+        <w:t>Aggregating data to compute metrics like total spending per customer.</w:t>
       </w:r>
     </w:p>
     <w:p>
       <w:pPr>
         <w:numPr>
           <w:ilvl w:val="0"/>
-          <w:numId w:val="2"/>
+          <w:numId w:val="5"/>
         </w:numPr>
         <w:spacing w:before="100" w:beforeAutospacing="1" w:after="100" w:afterAutospacing="1" w:line="240" w:lineRule="auto"/>
         <w:rPr>
@@ -617,7 +897,7 @@
       <w:pPr>
         <w:numPr>
           <w:ilvl w:val="0"/>
-          <w:numId w:val="2"/>
+          <w:numId w:val="5"/>
         </w:numPr>
         <w:spacing w:before="100" w:beforeAutospacing="1" w:after="100" w:afterAutospacing="1" w:line="240" w:lineRule="auto"/>
         <w:rPr>
@@ -652,7 +932,7 @@
       <w:pPr>
         <w:numPr>
           <w:ilvl w:val="1"/>
-          <w:numId w:val="2"/>
+          <w:numId w:val="5"/>
         </w:numPr>
         <w:spacing w:before="100" w:beforeAutospacing="1" w:after="100" w:afterAutospacing="1" w:line="240" w:lineRule="auto"/>
         <w:rPr>
@@ -669,14 +949,14 @@
           <w:szCs w:val="24"/>
           <w:lang w:eastAsia="en-IN"/>
         </w:rPr>
-        <w:t>Identifying top spending customers.</w:t>
+        <w:t>Identifying the top 10 customers by total spending.</w:t>
       </w:r>
     </w:p>
     <w:p>
       <w:pPr>
         <w:numPr>
           <w:ilvl w:val="1"/>
-          <w:numId w:val="2"/>
+          <w:numId w:val="5"/>
         </w:numPr>
         <w:spacing w:before="100" w:beforeAutospacing="1" w:after="100" w:afterAutospacing="1" w:line="240" w:lineRule="auto"/>
         <w:rPr>
@@ -693,14 +973,14 @@
           <w:szCs w:val="24"/>
           <w:lang w:eastAsia="en-IN"/>
         </w:rPr>
-        <w:t>Determining the most common merchant categories.</w:t>
+        <w:t>Determining the most frequently purchased products.</w:t>
       </w:r>
     </w:p>
     <w:p>
       <w:pPr>
         <w:numPr>
           <w:ilvl w:val="1"/>
-          <w:numId w:val="2"/>
+          <w:numId w:val="5"/>
         </w:numPr>
         <w:spacing w:before="100" w:beforeAutospacing="1" w:after="100" w:afterAutospacing="1" w:line="240" w:lineRule="auto"/>
         <w:rPr>
@@ -728,14 +1008,14 @@
           <w:szCs w:val="24"/>
           <w:lang w:eastAsia="en-IN"/>
         </w:rPr>
-        <w:t xml:space="preserve"> spending patterns across different geographical areas.</w:t>
+        <w:t xml:space="preserve"> purchasing trends over time (e.g., monthly sales trends).</w:t>
       </w:r>
     </w:p>
     <w:p>
       <w:pPr>
         <w:numPr>
           <w:ilvl w:val="1"/>
-          <w:numId w:val="2"/>
+          <w:numId w:val="5"/>
         </w:numPr>
         <w:spacing w:before="100" w:beforeAutospacing="1" w:after="100" w:afterAutospacing="1" w:line="240" w:lineRule="auto"/>
         <w:rPr>
@@ -752,7 +1032,7 @@
           <w:szCs w:val="24"/>
           <w:lang w:eastAsia="en-IN"/>
         </w:rPr>
-        <w:t xml:space="preserve">Examining correlations between demographic factors and spending </w:t>
+        <w:t xml:space="preserve">Segmenting customers based on their purchasing </w:t>
       </w:r>
       <w:proofErr w:type="spellStart"/>
       <w:r>
@@ -762,7 +1042,7 @@
           <w:szCs w:val="24"/>
           <w:lang w:eastAsia="en-IN"/>
         </w:rPr>
-        <w:t>behaviors</w:t>
+        <w:t>behavior</w:t>
       </w:r>
       <w:proofErr w:type="spellEnd"/>
       <w:r>
@@ -779,7 +1059,7 @@
       <w:pPr>
         <w:numPr>
           <w:ilvl w:val="0"/>
-          <w:numId w:val="2"/>
+          <w:numId w:val="5"/>
         </w:numPr>
         <w:spacing w:before="100" w:beforeAutospacing="1" w:after="100" w:afterAutospacing="1" w:line="240" w:lineRule="auto"/>
         <w:rPr>
@@ -836,7 +1116,7 @@
       <w:pPr>
         <w:numPr>
           <w:ilvl w:val="0"/>
-          <w:numId w:val="3"/>
+          <w:numId w:val="6"/>
         </w:numPr>
         <w:spacing w:before="100" w:beforeAutospacing="1" w:after="100" w:afterAutospacing="1" w:line="240" w:lineRule="auto"/>
         <w:rPr>
@@ -860,7 +1140,7 @@
       <w:pPr>
         <w:numPr>
           <w:ilvl w:val="0"/>
-          <w:numId w:val="3"/>
+          <w:numId w:val="6"/>
         </w:numPr>
         <w:spacing w:before="100" w:beforeAutospacing="1" w:after="100" w:afterAutospacing="1" w:line="240" w:lineRule="auto"/>
         <w:rPr>
@@ -877,14 +1157,14 @@
           <w:szCs w:val="24"/>
           <w:lang w:eastAsia="en-IN"/>
         </w:rPr>
-        <w:t>Comprehensive insights derived from the data analysis.</w:t>
+        <w:t>Insights and visualizations derived from the data analysis.</w:t>
       </w:r>
     </w:p>
     <w:p>
       <w:pPr>
         <w:numPr>
           <w:ilvl w:val="0"/>
-          <w:numId w:val="3"/>
+          <w:numId w:val="6"/>
         </w:numPr>
         <w:spacing w:before="100" w:beforeAutospacing="1" w:after="100" w:afterAutospacing="1" w:line="240" w:lineRule="auto"/>
         <w:rPr>
@@ -918,6 +1198,155 @@
 <file path=word/numbering.xml><?xml version="1.0" encoding="utf-8"?>
 <w:numbering xmlns:wpc="http://schemas.microsoft.com/office/word/2010/wordprocessingCanvas" xmlns:mc="http://schemas.openxmlformats.org/markup-compatibility/2006" xmlns:o="urn:schemas-microsoft-com:office:office" xmlns:r="http://schemas.openxmlformats.org/officeDocument/2006/relationships" xmlns:m="http://schemas.openxmlformats.org/officeDocument/2006/math" xmlns:v="urn:schemas-microsoft-com:vml" xmlns:wp14="http://schemas.microsoft.com/office/word/2010/wordprocessingDrawing" xmlns:wp="http://schemas.openxmlformats.org/drawingml/2006/wordprocessingDrawing" xmlns:w10="urn:schemas-microsoft-com:office:word" xmlns:w="http://schemas.openxmlformats.org/wordprocessingml/2006/main" xmlns:w14="http://schemas.microsoft.com/office/word/2010/wordml" xmlns:wpg="http://schemas.microsoft.com/office/word/2010/wordprocessingGroup" xmlns:wpi="http://schemas.microsoft.com/office/word/2010/wordprocessingInk" xmlns:wne="http://schemas.microsoft.com/office/word/2006/wordml" xmlns:wps="http://schemas.microsoft.com/office/word/2010/wordprocessingShape" mc:Ignorable="w14 wp14">
   <w:abstractNum w:abstractNumId="0">
+    <w:nsid w:val="27FF1B7F"/>
+    <w:multiLevelType w:val="multilevel"/>
+    <w:tmpl w:val="1BF2742E"/>
+    <w:lvl w:ilvl="0">
+      <w:start w:val="1"/>
+      <w:numFmt w:val="bullet"/>
+      <w:lvlText w:val=""/>
+      <w:lvlJc w:val="left"/>
+      <w:pPr>
+        <w:tabs>
+          <w:tab w:val="num" w:pos="720"/>
+        </w:tabs>
+        <w:ind w:left="720" w:hanging="360"/>
+      </w:pPr>
+      <w:rPr>
+        <w:rFonts w:ascii="Symbol" w:hAnsi="Symbol" w:hint="default"/>
+        <w:sz w:val="20"/>
+      </w:rPr>
+    </w:lvl>
+    <w:lvl w:ilvl="1" w:tentative="1">
+      <w:start w:val="1"/>
+      <w:numFmt w:val="bullet"/>
+      <w:lvlText w:val="o"/>
+      <w:lvlJc w:val="left"/>
+      <w:pPr>
+        <w:tabs>
+          <w:tab w:val="num" w:pos="1440"/>
+        </w:tabs>
+        <w:ind w:left="1440" w:hanging="360"/>
+      </w:pPr>
+      <w:rPr>
+        <w:rFonts w:ascii="Courier New" w:hAnsi="Courier New" w:hint="default"/>
+        <w:sz w:val="20"/>
+      </w:rPr>
+    </w:lvl>
+    <w:lvl w:ilvl="2" w:tentative="1">
+      <w:start w:val="1"/>
+      <w:numFmt w:val="bullet"/>
+      <w:lvlText w:val=""/>
+      <w:lvlJc w:val="left"/>
+      <w:pPr>
+        <w:tabs>
+          <w:tab w:val="num" w:pos="2160"/>
+        </w:tabs>
+        <w:ind w:left="2160" w:hanging="360"/>
+      </w:pPr>
+      <w:rPr>
+        <w:rFonts w:ascii="Wingdings" w:hAnsi="Wingdings" w:hint="default"/>
+        <w:sz w:val="20"/>
+      </w:rPr>
+    </w:lvl>
+    <w:lvl w:ilvl="3" w:tentative="1">
+      <w:start w:val="1"/>
+      <w:numFmt w:val="bullet"/>
+      <w:lvlText w:val=""/>
+      <w:lvlJc w:val="left"/>
+      <w:pPr>
+        <w:tabs>
+          <w:tab w:val="num" w:pos="2880"/>
+        </w:tabs>
+        <w:ind w:left="2880" w:hanging="360"/>
+      </w:pPr>
+      <w:rPr>
+        <w:rFonts w:ascii="Wingdings" w:hAnsi="Wingdings" w:hint="default"/>
+        <w:sz w:val="20"/>
+      </w:rPr>
+    </w:lvl>
+    <w:lvl w:ilvl="4" w:tentative="1">
+      <w:start w:val="1"/>
+      <w:numFmt w:val="bullet"/>
+      <w:lvlText w:val=""/>
+      <w:lvlJc w:val="left"/>
+      <w:pPr>
+        <w:tabs>
+          <w:tab w:val="num" w:pos="3600"/>
+        </w:tabs>
+        <w:ind w:left="3600" w:hanging="360"/>
+      </w:pPr>
+      <w:rPr>
+        <w:rFonts w:ascii="Wingdings" w:hAnsi="Wingdings" w:hint="default"/>
+        <w:sz w:val="20"/>
+      </w:rPr>
+    </w:lvl>
+    <w:lvl w:ilvl="5" w:tentative="1">
+      <w:start w:val="1"/>
+      <w:numFmt w:val="bullet"/>
+      <w:lvlText w:val=""/>
+      <w:lvlJc w:val="left"/>
+      <w:pPr>
+        <w:tabs>
+          <w:tab w:val="num" w:pos="4320"/>
+        </w:tabs>
+        <w:ind w:left="4320" w:hanging="360"/>
+      </w:pPr>
+      <w:rPr>
+        <w:rFonts w:ascii="Wingdings" w:hAnsi="Wingdings" w:hint="default"/>
+        <w:sz w:val="20"/>
+      </w:rPr>
+    </w:lvl>
+    <w:lvl w:ilvl="6" w:tentative="1">
+      <w:start w:val="1"/>
+      <w:numFmt w:val="bullet"/>
+      <w:lvlText w:val=""/>
+      <w:lvlJc w:val="left"/>
+      <w:pPr>
+        <w:tabs>
+          <w:tab w:val="num" w:pos="5040"/>
+        </w:tabs>
+        <w:ind w:left="5040" w:hanging="360"/>
+      </w:pPr>
+      <w:rPr>
+        <w:rFonts w:ascii="Wingdings" w:hAnsi="Wingdings" w:hint="default"/>
+        <w:sz w:val="20"/>
+      </w:rPr>
+    </w:lvl>
+    <w:lvl w:ilvl="7" w:tentative="1">
+      <w:start w:val="1"/>
+      <w:numFmt w:val="bullet"/>
+      <w:lvlText w:val=""/>
+      <w:lvlJc w:val="left"/>
+      <w:pPr>
+        <w:tabs>
+          <w:tab w:val="num" w:pos="5760"/>
+        </w:tabs>
+        <w:ind w:left="5760" w:hanging="360"/>
+      </w:pPr>
+      <w:rPr>
+        <w:rFonts w:ascii="Wingdings" w:hAnsi="Wingdings" w:hint="default"/>
+        <w:sz w:val="20"/>
+      </w:rPr>
+    </w:lvl>
+    <w:lvl w:ilvl="8" w:tentative="1">
+      <w:start w:val="1"/>
+      <w:numFmt w:val="bullet"/>
+      <w:lvlText w:val=""/>
+      <w:lvlJc w:val="left"/>
+      <w:pPr>
+        <w:tabs>
+          <w:tab w:val="num" w:pos="6480"/>
+        </w:tabs>
+        <w:ind w:left="6480" w:hanging="360"/>
+      </w:pPr>
+      <w:rPr>
+        <w:rFonts w:ascii="Wingdings" w:hAnsi="Wingdings" w:hint="default"/>
+        <w:sz w:val="20"/>
+      </w:rPr>
+    </w:lvl>
+  </w:abstractNum>
+  <w:abstractNum w:abstractNumId="1">
     <w:nsid w:val="372E11ED"/>
     <w:multiLevelType w:val="multilevel"/>
     <w:tmpl w:val="B922E130"/>
@@ -1066,7 +1495,124 @@
       </w:rPr>
     </w:lvl>
   </w:abstractNum>
-  <w:abstractNum w:abstractNumId="1">
+  <w:abstractNum w:abstractNumId="2">
+    <w:nsid w:val="416F7A51"/>
+    <w:multiLevelType w:val="multilevel"/>
+    <w:tmpl w:val="70027F36"/>
+    <w:lvl w:ilvl="0">
+      <w:start w:val="1"/>
+      <w:numFmt w:val="decimal"/>
+      <w:lvlText w:val="%1."/>
+      <w:lvlJc w:val="left"/>
+      <w:pPr>
+        <w:tabs>
+          <w:tab w:val="num" w:pos="720"/>
+        </w:tabs>
+        <w:ind w:left="720" w:hanging="360"/>
+      </w:pPr>
+    </w:lvl>
+    <w:lvl w:ilvl="1">
+      <w:start w:val="1"/>
+      <w:numFmt w:val="bullet"/>
+      <w:lvlText w:val="o"/>
+      <w:lvlJc w:val="left"/>
+      <w:pPr>
+        <w:tabs>
+          <w:tab w:val="num" w:pos="1440"/>
+        </w:tabs>
+        <w:ind w:left="1440" w:hanging="360"/>
+      </w:pPr>
+      <w:rPr>
+        <w:rFonts w:ascii="Courier New" w:hAnsi="Courier New" w:hint="default"/>
+        <w:sz w:val="20"/>
+      </w:rPr>
+    </w:lvl>
+    <w:lvl w:ilvl="2" w:tentative="1">
+      <w:start w:val="1"/>
+      <w:numFmt w:val="decimal"/>
+      <w:lvlText w:val="%3."/>
+      <w:lvlJc w:val="left"/>
+      <w:pPr>
+        <w:tabs>
+          <w:tab w:val="num" w:pos="2160"/>
+        </w:tabs>
+        <w:ind w:left="2160" w:hanging="360"/>
+      </w:pPr>
+    </w:lvl>
+    <w:lvl w:ilvl="3" w:tentative="1">
+      <w:start w:val="1"/>
+      <w:numFmt w:val="decimal"/>
+      <w:lvlText w:val="%4."/>
+      <w:lvlJc w:val="left"/>
+      <w:pPr>
+        <w:tabs>
+          <w:tab w:val="num" w:pos="2880"/>
+        </w:tabs>
+        <w:ind w:left="2880" w:hanging="360"/>
+      </w:pPr>
+    </w:lvl>
+    <w:lvl w:ilvl="4" w:tentative="1">
+      <w:start w:val="1"/>
+      <w:numFmt w:val="decimal"/>
+      <w:lvlText w:val="%5."/>
+      <w:lvlJc w:val="left"/>
+      <w:pPr>
+        <w:tabs>
+          <w:tab w:val="num" w:pos="3600"/>
+        </w:tabs>
+        <w:ind w:left="3600" w:hanging="360"/>
+      </w:pPr>
+    </w:lvl>
+    <w:lvl w:ilvl="5" w:tentative="1">
+      <w:start w:val="1"/>
+      <w:numFmt w:val="decimal"/>
+      <w:lvlText w:val="%6."/>
+      <w:lvlJc w:val="left"/>
+      <w:pPr>
+        <w:tabs>
+          <w:tab w:val="num" w:pos="4320"/>
+        </w:tabs>
+        <w:ind w:left="4320" w:hanging="360"/>
+      </w:pPr>
+    </w:lvl>
+    <w:lvl w:ilvl="6" w:tentative="1">
+      <w:start w:val="1"/>
+      <w:numFmt w:val="decimal"/>
+      <w:lvlText w:val="%7."/>
+      <w:lvlJc w:val="left"/>
+      <w:pPr>
+        <w:tabs>
+          <w:tab w:val="num" w:pos="5040"/>
+        </w:tabs>
+        <w:ind w:left="5040" w:hanging="360"/>
+      </w:pPr>
+    </w:lvl>
+    <w:lvl w:ilvl="7" w:tentative="1">
+      <w:start w:val="1"/>
+      <w:numFmt w:val="decimal"/>
+      <w:lvlText w:val="%8."/>
+      <w:lvlJc w:val="left"/>
+      <w:pPr>
+        <w:tabs>
+          <w:tab w:val="num" w:pos="5760"/>
+        </w:tabs>
+        <w:ind w:left="5760" w:hanging="360"/>
+      </w:pPr>
+    </w:lvl>
+    <w:lvl w:ilvl="8" w:tentative="1">
+      <w:start w:val="1"/>
+      <w:numFmt w:val="decimal"/>
+      <w:lvlText w:val="%9."/>
+      <w:lvlJc w:val="left"/>
+      <w:pPr>
+        <w:tabs>
+          <w:tab w:val="num" w:pos="6480"/>
+        </w:tabs>
+        <w:ind w:left="6480" w:hanging="360"/>
+      </w:pPr>
+    </w:lvl>
+  </w:abstractNum>
+  <w:abstractNum w:abstractNumId="3">
     <w:nsid w:val="430438AF"/>
     <w:multiLevelType w:val="multilevel"/>
     <w:tmpl w:val="9384D38A"/>
@@ -1183,7 +1729,156 @@
       </w:pPr>
     </w:lvl>
   </w:abstractNum>
-  <w:abstractNum w:abstractNumId="2">
+  <w:abstractNum w:abstractNumId="4">
+    <w:nsid w:val="6A27314D"/>
+    <w:multiLevelType w:val="multilevel"/>
+    <w:tmpl w:val="0C206B54"/>
+    <w:lvl w:ilvl="0">
+      <w:start w:val="1"/>
+      <w:numFmt w:val="bullet"/>
+      <w:lvlText w:val=""/>
+      <w:lvlJc w:val="left"/>
+      <w:pPr>
+        <w:tabs>
+          <w:tab w:val="num" w:pos="720"/>
+        </w:tabs>
+        <w:ind w:left="720" w:hanging="360"/>
+      </w:pPr>
+      <w:rPr>
+        <w:rFonts w:ascii="Symbol" w:hAnsi="Symbol" w:hint="default"/>
+        <w:sz w:val="20"/>
+      </w:rPr>
+    </w:lvl>
+    <w:lvl w:ilvl="1" w:tentative="1">
+      <w:start w:val="1"/>
+      <w:numFmt w:val="bullet"/>
+      <w:lvlText w:val="o"/>
+      <w:lvlJc w:val="left"/>
+      <w:pPr>
+        <w:tabs>
+          <w:tab w:val="num" w:pos="1440"/>
+        </w:tabs>
+        <w:ind w:left="1440" w:hanging="360"/>
+      </w:pPr>
+      <w:rPr>
+        <w:rFonts w:ascii="Courier New" w:hAnsi="Courier New" w:hint="default"/>
+        <w:sz w:val="20"/>
+      </w:rPr>
+    </w:lvl>
+    <w:lvl w:ilvl="2" w:tentative="1">
+      <w:start w:val="1"/>
+      <w:numFmt w:val="bullet"/>
+      <w:lvlText w:val=""/>
+      <w:lvlJc w:val="left"/>
+      <w:pPr>
+        <w:tabs>
+          <w:tab w:val="num" w:pos="2160"/>
+        </w:tabs>
+        <w:ind w:left="2160" w:hanging="360"/>
+      </w:pPr>
+      <w:rPr>
+        <w:rFonts w:ascii="Wingdings" w:hAnsi="Wingdings" w:hint="default"/>
+        <w:sz w:val="20"/>
+      </w:rPr>
+    </w:lvl>
+    <w:lvl w:ilvl="3" w:tentative="1">
+      <w:start w:val="1"/>
+      <w:numFmt w:val="bullet"/>
+      <w:lvlText w:val=""/>
+      <w:lvlJc w:val="left"/>
+      <w:pPr>
+        <w:tabs>
+          <w:tab w:val="num" w:pos="2880"/>
+        </w:tabs>
+        <w:ind w:left="2880" w:hanging="360"/>
+      </w:pPr>
+      <w:rPr>
+        <w:rFonts w:ascii="Wingdings" w:hAnsi="Wingdings" w:hint="default"/>
+        <w:sz w:val="20"/>
+      </w:rPr>
+    </w:lvl>
+    <w:lvl w:ilvl="4" w:tentative="1">
+      <w:start w:val="1"/>
+      <w:numFmt w:val="bullet"/>
+      <w:lvlText w:val=""/>
+      <w:lvlJc w:val="left"/>
+      <w:pPr>
+        <w:tabs>
+          <w:tab w:val="num" w:pos="3600"/>
+        </w:tabs>
+        <w:ind w:left="3600" w:hanging="360"/>
+      </w:pPr>
+      <w:rPr>
+        <w:rFonts w:ascii="Wingdings" w:hAnsi="Wingdings" w:hint="default"/>
+        <w:sz w:val="20"/>
+      </w:rPr>
+    </w:lvl>
+    <w:lvl w:ilvl="5" w:tentative="1">
+      <w:start w:val="1"/>
+      <w:numFmt w:val="bullet"/>
+      <w:lvlText w:val=""/>
+      <w:lvlJc w:val="left"/>
+      <w:pPr>
+        <w:tabs>
+          <w:tab w:val="num" w:pos="4320"/>
+        </w:tabs>
+        <w:ind w:left="4320" w:hanging="360"/>
+      </w:pPr>
+      <w:rPr>
+        <w:rFonts w:ascii="Wingdings" w:hAnsi="Wingdings" w:hint="default"/>
+        <w:sz w:val="20"/>
+      </w:rPr>
+    </w:lvl>
+    <w:lvl w:ilvl="6" w:tentative="1">
+      <w:start w:val="1"/>
+      <w:numFmt w:val="bullet"/>
+      <w:lvlText w:val=""/>
+      <w:lvlJc w:val="left"/>
+      <w:pPr>
+        <w:tabs>
+          <w:tab w:val="num" w:pos="5040"/>
+        </w:tabs>
+        <w:ind w:left="5040" w:hanging="360"/>
+      </w:pPr>
+      <w:rPr>
+        <w:rFonts w:ascii="Wingdings" w:hAnsi="Wingdings" w:hint="default"/>
+        <w:sz w:val="20"/>
+      </w:rPr>
+    </w:lvl>
+    <w:lvl w:ilvl="7" w:tentative="1">
+      <w:start w:val="1"/>
+      <w:numFmt w:val="bullet"/>
+      <w:lvlText w:val=""/>
+      <w:lvlJc w:val="left"/>
+      <w:pPr>
+        <w:tabs>
+          <w:tab w:val="num" w:pos="5760"/>
+        </w:tabs>
+        <w:ind w:left="5760" w:hanging="360"/>
+      </w:pPr>
+      <w:rPr>
+        <w:rFonts w:ascii="Wingdings" w:hAnsi="Wingdings" w:hint="default"/>
+        <w:sz w:val="20"/>
+      </w:rPr>
+    </w:lvl>
+    <w:lvl w:ilvl="8" w:tentative="1">
+      <w:start w:val="1"/>
+      <w:numFmt w:val="bullet"/>
+      <w:lvlText w:val=""/>
+      <w:lvlJc w:val="left"/>
+      <w:pPr>
+        <w:tabs>
+          <w:tab w:val="num" w:pos="6480"/>
+        </w:tabs>
+        <w:ind w:left="6480" w:hanging="360"/>
+      </w:pPr>
+      <w:rPr>
+        <w:rFonts w:ascii="Wingdings" w:hAnsi="Wingdings" w:hint="default"/>
+        <w:sz w:val="20"/>
+      </w:rPr>
+    </w:lvl>
+  </w:abstractNum>
+  <w:abstractNum w:abstractNumId="5">
     <w:nsid w:val="76B0044F"/>
     <w:multiLevelType w:val="multilevel"/>
     <w:tmpl w:val="D2106698"/>
@@ -1333,13 +2028,22 @@
     </w:lvl>
   </w:abstractNum>
   <w:num w:numId="1">
+    <w:abstractNumId w:val="1"/>
+  </w:num>
+  <w:num w:numId="2">
+    <w:abstractNumId w:val="3"/>
+  </w:num>
+  <w:num w:numId="3">
+    <w:abstractNumId w:val="5"/>
+  </w:num>
+  <w:num w:numId="4">
     <w:abstractNumId w:val="0"/>
   </w:num>
-  <w:num w:numId="2">
-    <w:abstractNumId w:val="1"/>
+  <w:num w:numId="5">
+    <w:abstractNumId w:val="2"/>
   </w:num>
-  <w:num w:numId="3">
-    <w:abstractNumId w:val="2"/>
+  <w:num w:numId="6">
+    <w:abstractNumId w:val="4"/>
   </w:num>
 </w:numbering>
 </file>
